--- a/polaroid2.docx
+++ b/polaroid2.docx
@@ -8,58 +8,154 @@
           <w:noProof/>
         </w:rPr>
       </w:pPr>
-    </w:p>
-    <w:p>
-      <w:pPr>
-        <w:rPr>
-          <w:noProof/>
-        </w:rPr>
-      </w:pPr>
-    </w:p>
-    <w:p>
-      <w:pPr>
-        <w:rPr>
-          <w:noProof/>
-        </w:rPr>
-      </w:pPr>
-    </w:p>
-    <w:p>
-      <w:pPr>
-        <w:rPr>
-          <w:noProof/>
-        </w:rPr>
-      </w:pPr>
-    </w:p>
-    <w:p>
-      <w:pPr>
-        <w:rPr>
-          <w:noProof/>
-        </w:rPr>
-      </w:pPr>
-    </w:p>
-    <w:p>
-      <w:pPr>
-        <w:rPr>
-          <w:noProof/>
-        </w:rPr>
-      </w:pPr>
       <w:r>
         <w:rPr>
           <w:noProof/>
         </w:rPr>
+        <mc:AlternateContent>
+          <mc:Choice Requires="wps">
+            <w:drawing>
+              <wp:anchor distT="45720" distB="45720" distL="114300" distR="114300" simplePos="0" relativeHeight="251666432" behindDoc="0" locked="0" layoutInCell="1" allowOverlap="1" wp14:anchorId="155681D4" wp14:editId="26B2E150">
+                <wp:simplePos x="0" y="0"/>
+                <wp:positionH relativeFrom="column">
+                  <wp:posOffset>224762</wp:posOffset>
+                </wp:positionH>
+                <wp:positionV relativeFrom="paragraph">
+                  <wp:posOffset>3045166</wp:posOffset>
+                </wp:positionV>
+                <wp:extent cx="2360930" cy="1404620"/>
+                <wp:effectExtent l="0" t="0" r="0" b="2540"/>
+                <wp:wrapNone/>
+                <wp:docPr id="12" name="Caixa de Texto 2"/>
+                <wp:cNvGraphicFramePr>
+                  <a:graphicFrameLocks xmlns:a="http://schemas.openxmlformats.org/drawingml/2006/main"/>
+                </wp:cNvGraphicFramePr>
+                <a:graphic xmlns:a="http://schemas.openxmlformats.org/drawingml/2006/main">
+                  <a:graphicData uri="http://schemas.microsoft.com/office/word/2010/wordprocessingShape">
+                    <wps:wsp>
+                      <wps:cNvSpPr txBox="1">
+                        <a:spLocks noChangeArrowheads="1"/>
+                      </wps:cNvSpPr>
+                      <wps:spPr bwMode="auto">
+                        <a:xfrm>
+                          <a:off x="0" y="0"/>
+                          <a:ext cx="2360930" cy="1404620"/>
+                        </a:xfrm>
+                        <a:prstGeom prst="rect">
+                          <a:avLst/>
+                        </a:prstGeom>
+                        <a:noFill/>
+                        <a:ln w="9525">
+                          <a:noFill/>
+                          <a:miter lim="800000"/>
+                          <a:headEnd/>
+                          <a:tailEnd/>
+                        </a:ln>
+                      </wps:spPr>
+                      <wps:txbx>
+                        <w:txbxContent>
+                          <w:p>
+                            <w:pPr>
+                              <w:jc w:val="center"/>
+                              <w:rPr>
+                                <w:rFonts w:ascii="Freestyle Script" w:hAnsi="Freestyle Script"/>
+                                <w:sz w:val="56"/>
+                                <w:szCs w:val="56"/>
+                              </w:rPr>
+                            </w:pPr>
+                            <w:r>
+                              <w:rPr>
+                                <w:rFonts w:ascii="Freestyle Script" w:hAnsi="Freestyle Script"/>
+                                <w:sz w:val="56"/>
+                                <w:szCs w:val="56"/>
+                              </w:rPr>
+                              <w:t>“</w:t>
+                            </w:r>
+                            <w:r>
+                              <w:rPr>
+                                <w:rFonts w:ascii="Freestyle Script" w:hAnsi="Freestyle Script"/>
+                                <w:sz w:val="56"/>
+                                <w:szCs w:val="56"/>
+                              </w:rPr>
+                              <w:t>Uma vez e até morrer”</w:t>
+                            </w:r>
+                          </w:p>
+                        </w:txbxContent>
+                      </wps:txbx>
+                      <wps:bodyPr rot="0" vert="horz" wrap="square" lIns="91440" tIns="45720" rIns="91440" bIns="45720" anchor="t" anchorCtr="0">
+                        <a:spAutoFit/>
+                      </wps:bodyPr>
+                    </wps:wsp>
+                  </a:graphicData>
+                </a:graphic>
+                <wp14:sizeRelH relativeFrom="margin">
+                  <wp14:pctWidth>40000</wp14:pctWidth>
+                </wp14:sizeRelH>
+                <wp14:sizeRelV relativeFrom="margin">
+                  <wp14:pctHeight>20000</wp14:pctHeight>
+                </wp14:sizeRelV>
+              </wp:anchor>
+            </w:drawing>
+          </mc:Choice>
+          <mc:Fallback>
+            <w:pict>
+              <v:shapetype w14:anchorId="155681D4" id="_x0000_t202" coordsize="21600,21600" o:spt="202" path="m,l,21600r21600,l21600,xe">
+                <v:stroke joinstyle="miter"/>
+                <v:path gradientshapeok="t" o:connecttype="rect"/>
+              </v:shapetype>
+              <v:shape id="Caixa de Texto 2" o:spid="_x0000_s1026" type="#_x0000_t202" style="position:absolute;margin-left:17.7pt;margin-top:239.8pt;width:185.9pt;height:110.6pt;z-index:251666432;visibility:visible;mso-wrap-style:square;mso-width-percent:400;mso-height-percent:200;mso-wrap-distance-left:9pt;mso-wrap-distance-top:3.6pt;mso-wrap-distance-right:9pt;mso-wrap-distance-bottom:3.6pt;mso-position-horizontal:absolute;mso-position-horizontal-relative:text;mso-position-vertical:absolute;mso-position-vertical-relative:text;mso-width-percent:400;mso-height-percent:200;mso-width-relative:margin;mso-height-relative:margin;v-text-anchor:top" o:gfxdata="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" filled="f" stroked="f">
+                <v:textbox style="mso-fit-shape-to-text:t">
+                  <w:txbxContent>
+                    <w:p>
+                      <w:pPr>
+                        <w:jc w:val="center"/>
+                        <w:rPr>
+                          <w:rFonts w:ascii="Freestyle Script" w:hAnsi="Freestyle Script"/>
+                          <w:sz w:val="56"/>
+                          <w:szCs w:val="56"/>
+                        </w:rPr>
+                      </w:pPr>
+                      <w:r>
+                        <w:rPr>
+                          <w:rFonts w:ascii="Freestyle Script" w:hAnsi="Freestyle Script"/>
+                          <w:sz w:val="56"/>
+                          <w:szCs w:val="56"/>
+                        </w:rPr>
+                        <w:t>“</w:t>
+                      </w:r>
+                      <w:r>
+                        <w:rPr>
+                          <w:rFonts w:ascii="Freestyle Script" w:hAnsi="Freestyle Script"/>
+                          <w:sz w:val="56"/>
+                          <w:szCs w:val="56"/>
+                        </w:rPr>
+                        <w:t>Uma vez e até morrer”</w:t>
+                      </w:r>
+                    </w:p>
+                  </w:txbxContent>
+                </v:textbox>
+              </v:shape>
+            </w:pict>
+          </mc:Fallback>
+        </mc:AlternateContent>
+      </w:r>
+      <w:r>
+        <w:rPr>
+          <w:noProof/>
+        </w:rPr>
         <w:drawing>
-          <wp:anchor distT="0" distB="0" distL="114300" distR="114300" simplePos="0" relativeHeight="251682816" behindDoc="0" locked="0" layoutInCell="1" allowOverlap="1" wp14:anchorId="0421164A" wp14:editId="692A13CF">
+          <wp:anchor distT="0" distB="0" distL="114300" distR="114300" simplePos="0" relativeHeight="251680768" behindDoc="0" locked="0" layoutInCell="1" allowOverlap="1" wp14:anchorId="6282C175" wp14:editId="1F34FE9D">
             <wp:simplePos x="0" y="0"/>
-            <wp:positionH relativeFrom="margin">
-              <wp:posOffset>4019550</wp:posOffset>
+            <wp:positionH relativeFrom="column">
+              <wp:posOffset>229538</wp:posOffset>
             </wp:positionH>
             <wp:positionV relativeFrom="paragraph">
-              <wp:posOffset>3162935</wp:posOffset>
+              <wp:posOffset>191770</wp:posOffset>
             </wp:positionV>
-            <wp:extent cx="2102485" cy="525621"/>
-            <wp:effectExtent l="0" t="0" r="0" b="8255"/>
+            <wp:extent cx="2695904" cy="2812415"/>
+            <wp:effectExtent l="0" t="0" r="9525" b="6985"/>
             <wp:wrapNone/>
-            <wp:docPr id="7" name="Imagem 7"/>
+            <wp:docPr id="3" name="Imagem 3"/>
             <wp:cNvGraphicFramePr>
               <a:graphicFrameLocks xmlns:a="http://schemas.openxmlformats.org/drawingml/2006/main" noChangeAspect="1"/>
             </wp:cNvGraphicFramePr>
@@ -67,12 +163,12 @@
               <a:graphicData uri="http://schemas.openxmlformats.org/drawingml/2006/picture">
                 <pic:pic xmlns:pic="http://schemas.openxmlformats.org/drawingml/2006/picture">
                   <pic:nvPicPr>
-                    <pic:cNvPr id="0" name="Picture 5"/>
+                    <pic:cNvPr id="0" name="Picture 1"/>
                     <pic:cNvPicPr>
                       <a:picLocks noChangeAspect="1" noChangeArrowheads="1"/>
                     </pic:cNvPicPr>
                   </pic:nvPicPr>
-                  <pic:blipFill>
+                  <pic:blipFill rotWithShape="1">
                     <a:blip r:embed="rId5" cstate="print">
                       <a:extLst>
                         <a:ext uri="{28A0092B-C50C-407E-A947-70E740481C1C}">
@@ -80,15 +176,13 @@
                         </a:ext>
                       </a:extLst>
                     </a:blip>
-                    <a:srcRect/>
-                    <a:stretch>
-                      <a:fillRect/>
-                    </a:stretch>
+                    <a:srcRect l="23271" t="410" r="21791"/>
+                    <a:stretch/>
                   </pic:blipFill>
                   <pic:spPr bwMode="auto">
                     <a:xfrm>
                       <a:off x="0" y="0"/>
-                      <a:ext cx="2102485" cy="525621"/>
+                      <a:ext cx="2695904" cy="2812415"/>
                     </a:xfrm>
                     <a:prstGeom prst="rect">
                       <a:avLst/>
@@ -97,6 +191,11 @@
                     <a:ln>
                       <a:noFill/>
                     </a:ln>
+                    <a:extLst>
+                      <a:ext uri="{53640926-AAD7-44D8-BBD7-CCE9431645EC}">
+                        <a14:shadowObscured xmlns:a14="http://schemas.microsoft.com/office/drawing/2010/main"/>
+                      </a:ext>
+                    </a:extLst>
                   </pic:spPr>
                 </pic:pic>
               </a:graphicData>
@@ -115,10 +214,10 @@
           <w:noProof/>
         </w:rPr>
         <w:drawing>
-          <wp:anchor distT="0" distB="0" distL="114300" distR="114300" simplePos="0" relativeHeight="251681792" behindDoc="0" locked="0" layoutInCell="1" allowOverlap="1" wp14:anchorId="78DBB9F3" wp14:editId="6470998A">
+          <wp:anchor distT="0" distB="0" distL="114300" distR="114300" simplePos="0" relativeHeight="251681792" behindDoc="0" locked="0" layoutInCell="1" allowOverlap="1" wp14:anchorId="78DBB9F3" wp14:editId="309098AC">
             <wp:simplePos x="0" y="0"/>
             <wp:positionH relativeFrom="column">
-              <wp:posOffset>3695065</wp:posOffset>
+              <wp:posOffset>3667760</wp:posOffset>
             </wp:positionH>
             <wp:positionV relativeFrom="paragraph">
               <wp:posOffset>235585</wp:posOffset>
@@ -181,150 +280,19 @@
         <w:rPr>
           <w:noProof/>
         </w:rPr>
-        <mc:AlternateContent>
-          <mc:Choice Requires="wps">
-            <w:drawing>
-              <wp:anchor distT="45720" distB="45720" distL="114300" distR="114300" simplePos="0" relativeHeight="251666432" behindDoc="0" locked="0" layoutInCell="1" allowOverlap="1" wp14:anchorId="155681D4" wp14:editId="3439A2F9">
-                <wp:simplePos x="0" y="0"/>
-                <wp:positionH relativeFrom="column">
-                  <wp:posOffset>142998</wp:posOffset>
-                </wp:positionH>
-                <wp:positionV relativeFrom="paragraph">
-                  <wp:posOffset>3044380</wp:posOffset>
-                </wp:positionV>
-                <wp:extent cx="2360930" cy="1404620"/>
-                <wp:effectExtent l="0" t="0" r="0" b="2540"/>
-                <wp:wrapNone/>
-                <wp:docPr id="12" name="Caixa de Texto 2"/>
-                <wp:cNvGraphicFramePr>
-                  <a:graphicFrameLocks xmlns:a="http://schemas.openxmlformats.org/drawingml/2006/main"/>
-                </wp:cNvGraphicFramePr>
-                <a:graphic xmlns:a="http://schemas.openxmlformats.org/drawingml/2006/main">
-                  <a:graphicData uri="http://schemas.microsoft.com/office/word/2010/wordprocessingShape">
-                    <wps:wsp>
-                      <wps:cNvSpPr txBox="1">
-                        <a:spLocks noChangeArrowheads="1"/>
-                      </wps:cNvSpPr>
-                      <wps:spPr bwMode="auto">
-                        <a:xfrm>
-                          <a:off x="0" y="0"/>
-                          <a:ext cx="2360930" cy="1404620"/>
-                        </a:xfrm>
-                        <a:prstGeom prst="rect">
-                          <a:avLst/>
-                        </a:prstGeom>
-                        <a:noFill/>
-                        <a:ln w="9525">
-                          <a:noFill/>
-                          <a:miter lim="800000"/>
-                          <a:headEnd/>
-                          <a:tailEnd/>
-                        </a:ln>
-                      </wps:spPr>
-                      <wps:txbx>
-                        <w:txbxContent>
-                          <w:p>
-                            <w:pPr>
-                              <w:jc w:val="center"/>
-                              <w:rPr>
-                                <w:rFonts w:ascii="Freestyle Script" w:hAnsi="Freestyle Script"/>
-                                <w:sz w:val="56"/>
-                                <w:szCs w:val="56"/>
-                              </w:rPr>
-                            </w:pPr>
-                            <w:r>
-                              <w:rPr>
-                                <w:rFonts w:ascii="Freestyle Script" w:hAnsi="Freestyle Script"/>
-                                <w:sz w:val="56"/>
-                                <w:szCs w:val="56"/>
-                              </w:rPr>
-                              <w:t>“</w:t>
-                            </w:r>
-                            <w:r>
-                              <w:rPr>
-                                <w:rFonts w:ascii="Freestyle Script" w:hAnsi="Freestyle Script"/>
-                                <w:sz w:val="56"/>
-                                <w:szCs w:val="56"/>
-                              </w:rPr>
-                              <w:t>Uma vez e até morrer”</w:t>
-                            </w:r>
-                          </w:p>
-                        </w:txbxContent>
-                      </wps:txbx>
-                      <wps:bodyPr rot="0" vert="horz" wrap="square" lIns="91440" tIns="45720" rIns="91440" bIns="45720" anchor="t" anchorCtr="0">
-                        <a:spAutoFit/>
-                      </wps:bodyPr>
-                    </wps:wsp>
-                  </a:graphicData>
-                </a:graphic>
-                <wp14:sizeRelH relativeFrom="margin">
-                  <wp14:pctWidth>40000</wp14:pctWidth>
-                </wp14:sizeRelH>
-                <wp14:sizeRelV relativeFrom="margin">
-                  <wp14:pctHeight>20000</wp14:pctHeight>
-                </wp14:sizeRelV>
-              </wp:anchor>
-            </w:drawing>
-          </mc:Choice>
-          <mc:Fallback>
-            <w:pict>
-              <v:shapetype w14:anchorId="155681D4" id="_x0000_t202" coordsize="21600,21600" o:spt="202" path="m,l,21600r21600,l21600,xe">
-                <v:stroke joinstyle="miter"/>
-                <v:path gradientshapeok="t" o:connecttype="rect"/>
-              </v:shapetype>
-              <v:shape id="Caixa de Texto 2" o:spid="_x0000_s1026" type="#_x0000_t202" style="position:absolute;margin-left:11.25pt;margin-top:239.7pt;width:185.9pt;height:110.6pt;z-index:251666432;visibility:visible;mso-wrap-style:square;mso-width-percent:400;mso-height-percent:200;mso-wrap-distance-left:9pt;mso-wrap-distance-top:3.6pt;mso-wrap-distance-right:9pt;mso-wrap-distance-bottom:3.6pt;mso-position-horizontal:absolute;mso-position-horizontal-relative:text;mso-position-vertical:absolute;mso-position-vertical-relative:text;mso-width-percent:400;mso-height-percent:200;mso-width-relative:margin;mso-height-relative:margin;v-text-anchor:top" o:gfxdata="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" filled="f" stroked="f">
-                <v:textbox style="mso-fit-shape-to-text:t">
-                  <w:txbxContent>
-                    <w:p>
-                      <w:pPr>
-                        <w:jc w:val="center"/>
-                        <w:rPr>
-                          <w:rFonts w:ascii="Freestyle Script" w:hAnsi="Freestyle Script"/>
-                          <w:sz w:val="56"/>
-                          <w:szCs w:val="56"/>
-                        </w:rPr>
-                      </w:pPr>
-                      <w:r>
-                        <w:rPr>
-                          <w:rFonts w:ascii="Freestyle Script" w:hAnsi="Freestyle Script"/>
-                          <w:sz w:val="56"/>
-                          <w:szCs w:val="56"/>
-                        </w:rPr>
-                        <w:t>“</w:t>
-                      </w:r>
-                      <w:r>
-                        <w:rPr>
-                          <w:rFonts w:ascii="Freestyle Script" w:hAnsi="Freestyle Script"/>
-                          <w:sz w:val="56"/>
-                          <w:szCs w:val="56"/>
-                        </w:rPr>
-                        <w:t>Uma vez e até morrer”</w:t>
-                      </w:r>
-                    </w:p>
-                  </w:txbxContent>
-                </v:textbox>
-              </v:shape>
-            </w:pict>
-          </mc:Fallback>
-        </mc:AlternateContent>
-      </w:r>
-      <w:r>
-        <w:rPr>
-          <w:noProof/>
-        </w:rPr>
         <w:drawing>
-          <wp:anchor distT="0" distB="0" distL="114300" distR="114300" simplePos="0" relativeHeight="251680768" behindDoc="0" locked="0" layoutInCell="1" allowOverlap="1" wp14:anchorId="6282C175" wp14:editId="795745E3">
+          <wp:anchor distT="0" distB="0" distL="114300" distR="114300" simplePos="0" relativeHeight="251682816" behindDoc="0" locked="0" layoutInCell="1" allowOverlap="1" wp14:anchorId="0421164A" wp14:editId="3170A4E3">
             <wp:simplePos x="0" y="0"/>
-            <wp:positionH relativeFrom="column">
-              <wp:posOffset>189186</wp:posOffset>
+            <wp:positionH relativeFrom="margin">
+              <wp:posOffset>4019550</wp:posOffset>
             </wp:positionH>
             <wp:positionV relativeFrom="paragraph">
-              <wp:posOffset>191792</wp:posOffset>
+              <wp:posOffset>3162935</wp:posOffset>
             </wp:positionV>
-            <wp:extent cx="2695904" cy="2812415"/>
-            <wp:effectExtent l="0" t="0" r="9525" b="6985"/>
+            <wp:extent cx="2102485" cy="525621"/>
+            <wp:effectExtent l="0" t="0" r="0" b="8255"/>
             <wp:wrapNone/>
-            <wp:docPr id="3" name="Imagem 3"/>
+            <wp:docPr id="7" name="Imagem 7"/>
             <wp:cNvGraphicFramePr>
               <a:graphicFrameLocks xmlns:a="http://schemas.openxmlformats.org/drawingml/2006/main" noChangeAspect="1"/>
             </wp:cNvGraphicFramePr>
@@ -332,12 +300,12 @@
               <a:graphicData uri="http://schemas.openxmlformats.org/drawingml/2006/picture">
                 <pic:pic xmlns:pic="http://schemas.openxmlformats.org/drawingml/2006/picture">
                   <pic:nvPicPr>
-                    <pic:cNvPr id="0" name="Picture 1"/>
+                    <pic:cNvPr id="0" name="Picture 5"/>
                     <pic:cNvPicPr>
                       <a:picLocks noChangeAspect="1" noChangeArrowheads="1"/>
                     </pic:cNvPicPr>
                   </pic:nvPicPr>
-                  <pic:blipFill rotWithShape="1">
+                  <pic:blipFill>
                     <a:blip r:embed="rId7" cstate="print">
                       <a:extLst>
                         <a:ext uri="{28A0092B-C50C-407E-A947-70E740481C1C}">
@@ -345,13 +313,15 @@
                         </a:ext>
                       </a:extLst>
                     </a:blip>
-                    <a:srcRect l="23271" t="410" r="21791"/>
-                    <a:stretch/>
+                    <a:srcRect/>
+                    <a:stretch>
+                      <a:fillRect/>
+                    </a:stretch>
                   </pic:blipFill>
                   <pic:spPr bwMode="auto">
                     <a:xfrm>
                       <a:off x="0" y="0"/>
-                      <a:ext cx="2696245" cy="2812771"/>
+                      <a:ext cx="2102485" cy="525621"/>
                     </a:xfrm>
                     <a:prstGeom prst="rect">
                       <a:avLst/>
@@ -360,11 +330,6 @@
                     <a:ln>
                       <a:noFill/>
                     </a:ln>
-                    <a:extLst>
-                      <a:ext uri="{53640926-AAD7-44D8-BBD7-CCE9431645EC}">
-                        <a14:shadowObscured xmlns:a14="http://schemas.microsoft.com/office/drawing/2010/main"/>
-                      </a:ext>
-                    </a:extLst>
                   </pic:spPr>
                 </pic:pic>
               </a:graphicData>
@@ -517,364 +482,184 @@
           <w:noProof/>
         </w:rPr>
       </w:pPr>
+    </w:p>
+    <w:p>
+      <w:pPr>
+        <w:rPr>
+          <w:noProof/>
+        </w:rPr>
+      </w:pPr>
+    </w:p>
+    <w:p>
+      <w:pPr>
+        <w:rPr>
+          <w:noProof/>
+        </w:rPr>
+      </w:pPr>
+    </w:p>
+    <w:p>
+      <w:pPr>
+        <w:rPr>
+          <w:noProof/>
+        </w:rPr>
+      </w:pPr>
+    </w:p>
+    <w:p>
+      <w:pPr>
+        <w:rPr>
+          <w:noProof/>
+        </w:rPr>
+      </w:pPr>
+    </w:p>
+    <w:p>
+      <w:pPr>
+        <w:rPr>
+          <w:noProof/>
+        </w:rPr>
+      </w:pPr>
       <w:r>
         <w:rPr>
           <w:noProof/>
         </w:rPr>
-        <mc:AlternateContent>
-          <mc:Choice Requires="wps">
-            <w:drawing>
-              <wp:anchor distT="45720" distB="45720" distL="114300" distR="114300" simplePos="0" relativeHeight="251679744" behindDoc="0" locked="0" layoutInCell="1" allowOverlap="1" wp14:anchorId="31A5811F" wp14:editId="3556834B">
-                <wp:simplePos x="0" y="0"/>
-                <wp:positionH relativeFrom="column">
-                  <wp:posOffset>3792855</wp:posOffset>
-                </wp:positionH>
-                <wp:positionV relativeFrom="paragraph">
-                  <wp:posOffset>3253740</wp:posOffset>
-                </wp:positionV>
-                <wp:extent cx="2360930" cy="1404620"/>
-                <wp:effectExtent l="0" t="0" r="0" b="0"/>
-                <wp:wrapNone/>
-                <wp:docPr id="28" name="Caixa de Texto 2"/>
-                <wp:cNvGraphicFramePr>
-                  <a:graphicFrameLocks xmlns:a="http://schemas.openxmlformats.org/drawingml/2006/main"/>
-                </wp:cNvGraphicFramePr>
-                <a:graphic xmlns:a="http://schemas.openxmlformats.org/drawingml/2006/main">
-                  <a:graphicData uri="http://schemas.microsoft.com/office/word/2010/wordprocessingShape">
-                    <wps:wsp>
-                      <wps:cNvSpPr txBox="1">
-                        <a:spLocks noChangeArrowheads="1"/>
-                      </wps:cNvSpPr>
-                      <wps:spPr bwMode="auto">
-                        <a:xfrm>
-                          <a:off x="0" y="0"/>
-                          <a:ext cx="2360930" cy="1404620"/>
-                        </a:xfrm>
-                        <a:prstGeom prst="rect">
-                          <a:avLst/>
-                        </a:prstGeom>
-                        <a:noFill/>
-                        <a:ln w="9525">
-                          <a:noFill/>
-                          <a:miter lim="800000"/>
-                          <a:headEnd/>
-                          <a:tailEnd/>
-                        </a:ln>
-                      </wps:spPr>
-                      <wps:txbx>
-                        <w:txbxContent>
-                          <w:p>
-                            <w:pPr>
-                              <w:jc w:val="center"/>
-                              <w:rPr>
-                                <w:rFonts w:ascii="Freestyle Script" w:hAnsi="Freestyle Script"/>
-                                <w:sz w:val="52"/>
-                                <w:szCs w:val="52"/>
-                              </w:rPr>
-                            </w:pPr>
-                            <w:r>
-                              <w:rPr>
-                                <w:rFonts w:ascii="Freestyle Script" w:hAnsi="Freestyle Script"/>
-                                <w:sz w:val="52"/>
-                                <w:szCs w:val="52"/>
-                              </w:rPr>
-                              <w:t>“</w:t>
-                            </w:r>
-                            <w:r>
-                              <w:rPr>
-                                <w:rFonts w:ascii="Freestyle Script" w:hAnsi="Freestyle Script"/>
-                                <w:sz w:val="52"/>
-                                <w:szCs w:val="52"/>
-                              </w:rPr>
-                              <w:t>Nossa primeira foto</w:t>
-                            </w:r>
-                            <w:r>
-                              <w:rPr>
-                                <w:rFonts w:ascii="Freestyle Script" w:hAnsi="Freestyle Script"/>
-                                <w:sz w:val="52"/>
-                                <w:szCs w:val="52"/>
-                              </w:rPr>
-                              <w:t>”</w:t>
-                            </w:r>
-                          </w:p>
-                        </w:txbxContent>
-                      </wps:txbx>
-                      <wps:bodyPr rot="0" vert="horz" wrap="square" lIns="91440" tIns="45720" rIns="91440" bIns="45720" anchor="t" anchorCtr="0">
-                        <a:spAutoFit/>
-                      </wps:bodyPr>
-                    </wps:wsp>
-                  </a:graphicData>
-                </a:graphic>
-                <wp14:sizeRelH relativeFrom="margin">
-                  <wp14:pctWidth>40000</wp14:pctWidth>
-                </wp14:sizeRelH>
-                <wp14:sizeRelV relativeFrom="margin">
-                  <wp14:pctHeight>20000</wp14:pctHeight>
-                </wp14:sizeRelV>
-              </wp:anchor>
-            </w:drawing>
-          </mc:Choice>
-          <mc:Fallback>
-            <w:pict>
-              <v:shape w14:anchorId="31A5811F" id="_x0000_s1027" type="#_x0000_t202" style="position:absolute;margin-left:298.65pt;margin-top:256.2pt;width:185.9pt;height:110.6pt;z-index:251679744;visibility:visible;mso-wrap-style:square;mso-width-percent:400;mso-height-percent:200;mso-wrap-distance-left:9pt;mso-wrap-distance-top:3.6pt;mso-wrap-distance-right:9pt;mso-wrap-distance-bottom:3.6pt;mso-position-horizontal:absolute;mso-position-horizontal-relative:text;mso-position-vertical:absolute;mso-position-vertical-relative:text;mso-width-percent:400;mso-height-percent:200;mso-width-relative:margin;mso-height-relative:margin;v-text-anchor:top" o:gfxdata="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" filled="f" stroked="f">
-                <v:textbox style="mso-fit-shape-to-text:t">
-                  <w:txbxContent>
-                    <w:p>
-                      <w:pPr>
-                        <w:jc w:val="center"/>
-                        <w:rPr>
-                          <w:rFonts w:ascii="Freestyle Script" w:hAnsi="Freestyle Script"/>
-                          <w:sz w:val="52"/>
-                          <w:szCs w:val="52"/>
-                        </w:rPr>
-                      </w:pPr>
-                      <w:r>
-                        <w:rPr>
-                          <w:rFonts w:ascii="Freestyle Script" w:hAnsi="Freestyle Script"/>
-                          <w:sz w:val="52"/>
-                          <w:szCs w:val="52"/>
-                        </w:rPr>
-                        <w:t>“</w:t>
-                      </w:r>
-                      <w:r>
-                        <w:rPr>
-                          <w:rFonts w:ascii="Freestyle Script" w:hAnsi="Freestyle Script"/>
-                          <w:sz w:val="52"/>
-                          <w:szCs w:val="52"/>
-                        </w:rPr>
-                        <w:t>Nossa primeira foto</w:t>
-                      </w:r>
-                      <w:r>
-                        <w:rPr>
-                          <w:rFonts w:ascii="Freestyle Script" w:hAnsi="Freestyle Script"/>
-                          <w:sz w:val="52"/>
-                          <w:szCs w:val="52"/>
-                        </w:rPr>
-                        <w:t>”</w:t>
-                      </w:r>
-                    </w:p>
-                  </w:txbxContent>
-                </v:textbox>
-              </v:shape>
-            </w:pict>
-          </mc:Fallback>
-        </mc:AlternateContent>
+        <w:drawing>
+          <wp:anchor distT="0" distB="0" distL="114300" distR="114300" simplePos="0" relativeHeight="251684864" behindDoc="0" locked="0" layoutInCell="1" allowOverlap="1" wp14:anchorId="13BDB72B" wp14:editId="3AD90A4B">
+            <wp:simplePos x="0" y="0"/>
+            <wp:positionH relativeFrom="margin">
+              <wp:posOffset>511763</wp:posOffset>
+            </wp:positionH>
+            <wp:positionV relativeFrom="paragraph">
+              <wp:posOffset>3151988</wp:posOffset>
+            </wp:positionV>
+            <wp:extent cx="2095998" cy="525145"/>
+            <wp:effectExtent l="0" t="0" r="0" b="8255"/>
+            <wp:wrapNone/>
+            <wp:docPr id="10" name="Imagem 10"/>
+            <wp:cNvGraphicFramePr>
+              <a:graphicFrameLocks xmlns:a="http://schemas.openxmlformats.org/drawingml/2006/main" noChangeAspect="1"/>
+            </wp:cNvGraphicFramePr>
+            <a:graphic xmlns:a="http://schemas.openxmlformats.org/drawingml/2006/main">
+              <a:graphicData uri="http://schemas.openxmlformats.org/drawingml/2006/picture">
+                <pic:pic xmlns:pic="http://schemas.openxmlformats.org/drawingml/2006/picture">
+                  <pic:nvPicPr>
+                    <pic:cNvPr id="0" name="Picture 3"/>
+                    <pic:cNvPicPr>
+                      <a:picLocks noChangeAspect="1" noChangeArrowheads="1"/>
+                    </pic:cNvPicPr>
+                  </pic:nvPicPr>
+                  <pic:blipFill>
+                    <a:blip r:embed="rId9" cstate="print">
+                      <a:extLst>
+                        <a:ext uri="{28A0092B-C50C-407E-A947-70E740481C1C}">
+                          <a14:useLocalDpi xmlns:a14="http://schemas.microsoft.com/office/drawing/2010/main" val="0"/>
+                        </a:ext>
+                      </a:extLst>
+                    </a:blip>
+                    <a:srcRect/>
+                    <a:stretch>
+                      <a:fillRect/>
+                    </a:stretch>
+                  </pic:blipFill>
+                  <pic:spPr bwMode="auto">
+                    <a:xfrm>
+                      <a:off x="0" y="0"/>
+                      <a:ext cx="2095998" cy="525145"/>
+                    </a:xfrm>
+                    <a:prstGeom prst="rect">
+                      <a:avLst/>
+                    </a:prstGeom>
+                    <a:noFill/>
+                    <a:ln>
+                      <a:noFill/>
+                    </a:ln>
+                  </pic:spPr>
+                </pic:pic>
+              </a:graphicData>
+            </a:graphic>
+            <wp14:sizeRelH relativeFrom="margin">
+              <wp14:pctWidth>0</wp14:pctWidth>
+            </wp14:sizeRelH>
+            <wp14:sizeRelV relativeFrom="margin">
+              <wp14:pctHeight>0</wp14:pctHeight>
+            </wp14:sizeRelV>
+          </wp:anchor>
+        </w:drawing>
       </w:r>
       <w:r>
         <w:rPr>
           <w:noProof/>
         </w:rPr>
-        <mc:AlternateContent>
-          <mc:Choice Requires="wps">
-            <w:drawing>
-              <wp:anchor distT="45720" distB="45720" distL="114300" distR="114300" simplePos="0" relativeHeight="251676672" behindDoc="0" locked="0" layoutInCell="1" allowOverlap="1" wp14:anchorId="7C3AB9E8" wp14:editId="6C1338E0">
-                <wp:simplePos x="0" y="0"/>
-                <wp:positionH relativeFrom="column">
-                  <wp:posOffset>209550</wp:posOffset>
-                </wp:positionH>
-                <wp:positionV relativeFrom="paragraph">
-                  <wp:posOffset>3099435</wp:posOffset>
-                </wp:positionV>
-                <wp:extent cx="2360930" cy="1404620"/>
-                <wp:effectExtent l="0" t="0" r="0" b="2540"/>
-                <wp:wrapNone/>
-                <wp:docPr id="25" name="Caixa de Texto 2"/>
-                <wp:cNvGraphicFramePr>
-                  <a:graphicFrameLocks xmlns:a="http://schemas.openxmlformats.org/drawingml/2006/main"/>
-                </wp:cNvGraphicFramePr>
-                <a:graphic xmlns:a="http://schemas.openxmlformats.org/drawingml/2006/main">
-                  <a:graphicData uri="http://schemas.microsoft.com/office/word/2010/wordprocessingShape">
-                    <wps:wsp>
-                      <wps:cNvSpPr txBox="1">
-                        <a:spLocks noChangeArrowheads="1"/>
-                      </wps:cNvSpPr>
-                      <wps:spPr bwMode="auto">
-                        <a:xfrm>
-                          <a:off x="0" y="0"/>
-                          <a:ext cx="2360930" cy="1404620"/>
-                        </a:xfrm>
-                        <a:prstGeom prst="rect">
-                          <a:avLst/>
-                        </a:prstGeom>
-                        <a:noFill/>
-                        <a:ln w="9525">
-                          <a:noFill/>
-                          <a:miter lim="800000"/>
-                          <a:headEnd/>
-                          <a:tailEnd/>
-                        </a:ln>
-                      </wps:spPr>
-                      <wps:txbx>
-                        <w:txbxContent>
-                          <w:p>
-                            <w:pPr>
-                              <w:jc w:val="center"/>
-                              <w:rPr>
-                                <w:rFonts w:ascii="Freestyle Script" w:hAnsi="Freestyle Script"/>
-                                <w:sz w:val="40"/>
-                                <w:szCs w:val="40"/>
-                              </w:rPr>
-                            </w:pPr>
-                            <w:r>
-                              <w:rPr>
-                                <w:rFonts w:ascii="Freestyle Script" w:hAnsi="Freestyle Script"/>
-                                <w:sz w:val="40"/>
-                                <w:szCs w:val="40"/>
-                              </w:rPr>
-                              <w:t>“</w:t>
-                            </w:r>
-                            <w:r>
-                              <w:rPr>
-                                <w:rFonts w:ascii="Freestyle Script" w:hAnsi="Freestyle Script"/>
-                                <w:sz w:val="40"/>
-                                <w:szCs w:val="40"/>
-                              </w:rPr>
-                              <w:t>P</w:t>
-                            </w:r>
-                            <w:r>
-                              <w:rPr>
-                                <w:rFonts w:ascii="Freestyle Script" w:hAnsi="Freestyle Script"/>
-                                <w:sz w:val="40"/>
-                                <w:szCs w:val="40"/>
-                              </w:rPr>
-                              <w:t xml:space="preserve">ega meu chinelo” </w:t>
-                            </w:r>
-                            <w:r>
-                              <w:rPr>
-                                <w:rFonts w:ascii="Freestyle Script" w:hAnsi="Freestyle Script"/>
-                                <w:sz w:val="40"/>
-                                <w:szCs w:val="40"/>
-                              </w:rPr>
-                              <w:t xml:space="preserve"> </w:t>
-                            </w:r>
-                            <w:r>
-                              <w:rPr>
-                                <w:rFonts w:ascii="Freestyle Script" w:hAnsi="Freestyle Script"/>
-                                <w:sz w:val="40"/>
-                                <w:szCs w:val="40"/>
-                              </w:rPr>
-                              <w:br/>
-                              <w:t>“</w:t>
-                            </w:r>
-                            <w:r>
-                              <w:rPr>
-                                <w:rFonts w:ascii="Freestyle Script" w:hAnsi="Freestyle Script"/>
-                                <w:sz w:val="40"/>
-                                <w:szCs w:val="40"/>
-                              </w:rPr>
-                              <w:t>Deixa que eu te carrego</w:t>
-                            </w:r>
-                            <w:r>
-                              <w:rPr>
-                                <w:rFonts w:ascii="Freestyle Script" w:hAnsi="Freestyle Script"/>
-                                <w:sz w:val="40"/>
-                                <w:szCs w:val="40"/>
-                              </w:rPr>
-                              <w:t>”</w:t>
-                            </w:r>
-                          </w:p>
-                        </w:txbxContent>
-                      </wps:txbx>
-                      <wps:bodyPr rot="0" vert="horz" wrap="square" lIns="91440" tIns="45720" rIns="91440" bIns="45720" anchor="t" anchorCtr="0">
-                        <a:spAutoFit/>
-                      </wps:bodyPr>
-                    </wps:wsp>
-                  </a:graphicData>
-                </a:graphic>
-                <wp14:sizeRelH relativeFrom="margin">
-                  <wp14:pctWidth>40000</wp14:pctWidth>
-                </wp14:sizeRelH>
-                <wp14:sizeRelV relativeFrom="margin">
-                  <wp14:pctHeight>20000</wp14:pctHeight>
-                </wp14:sizeRelV>
-              </wp:anchor>
-            </w:drawing>
-          </mc:Choice>
-          <mc:Fallback>
-            <w:pict>
-              <v:shape w14:anchorId="7C3AB9E8" id="_x0000_s1028" type="#_x0000_t202" style="position:absolute;margin-left:16.5pt;margin-top:244.05pt;width:185.9pt;height:110.6pt;z-index:251676672;visibility:visible;mso-wrap-style:square;mso-width-percent:400;mso-height-percent:200;mso-wrap-distance-left:9pt;mso-wrap-distance-top:3.6pt;mso-wrap-distance-right:9pt;mso-wrap-distance-bottom:3.6pt;mso-position-horizontal:absolute;mso-position-horizontal-relative:text;mso-position-vertical:absolute;mso-position-vertical-relative:text;mso-width-percent:400;mso-height-percent:200;mso-width-relative:margin;mso-height-relative:margin;v-text-anchor:top" o:gfxdata="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" filled="f" stroked="f">
-                <v:textbox style="mso-fit-shape-to-text:t">
-                  <w:txbxContent>
-                    <w:p>
-                      <w:pPr>
-                        <w:jc w:val="center"/>
-                        <w:rPr>
-                          <w:rFonts w:ascii="Freestyle Script" w:hAnsi="Freestyle Script"/>
-                          <w:sz w:val="40"/>
-                          <w:szCs w:val="40"/>
-                        </w:rPr>
-                      </w:pPr>
-                      <w:r>
-                        <w:rPr>
-                          <w:rFonts w:ascii="Freestyle Script" w:hAnsi="Freestyle Script"/>
-                          <w:sz w:val="40"/>
-                          <w:szCs w:val="40"/>
-                        </w:rPr>
-                        <w:t>“</w:t>
-                      </w:r>
-                      <w:r>
-                        <w:rPr>
-                          <w:rFonts w:ascii="Freestyle Script" w:hAnsi="Freestyle Script"/>
-                          <w:sz w:val="40"/>
-                          <w:szCs w:val="40"/>
-                        </w:rPr>
-                        <w:t>P</w:t>
-                      </w:r>
-                      <w:r>
-                        <w:rPr>
-                          <w:rFonts w:ascii="Freestyle Script" w:hAnsi="Freestyle Script"/>
-                          <w:sz w:val="40"/>
-                          <w:szCs w:val="40"/>
-                        </w:rPr>
-                        <w:t xml:space="preserve">ega meu chinelo” </w:t>
-                      </w:r>
-                      <w:r>
-                        <w:rPr>
-                          <w:rFonts w:ascii="Freestyle Script" w:hAnsi="Freestyle Script"/>
-                          <w:sz w:val="40"/>
-                          <w:szCs w:val="40"/>
-                        </w:rPr>
-                        <w:t xml:space="preserve"> </w:t>
-                      </w:r>
-                      <w:r>
-                        <w:rPr>
-                          <w:rFonts w:ascii="Freestyle Script" w:hAnsi="Freestyle Script"/>
-                          <w:sz w:val="40"/>
-                          <w:szCs w:val="40"/>
-                        </w:rPr>
-                        <w:br/>
-                        <w:t>“</w:t>
-                      </w:r>
-                      <w:r>
-                        <w:rPr>
-                          <w:rFonts w:ascii="Freestyle Script" w:hAnsi="Freestyle Script"/>
-                          <w:sz w:val="40"/>
-                          <w:szCs w:val="40"/>
-                        </w:rPr>
-                        <w:t>Deixa que eu te carrego</w:t>
-                      </w:r>
-                      <w:r>
-                        <w:rPr>
-                          <w:rFonts w:ascii="Freestyle Script" w:hAnsi="Freestyle Script"/>
-                          <w:sz w:val="40"/>
-                          <w:szCs w:val="40"/>
-                        </w:rPr>
-                        <w:t>”</w:t>
-                      </w:r>
-                    </w:p>
-                  </w:txbxContent>
-                </v:textbox>
-              </v:shape>
-            </w:pict>
-          </mc:Fallback>
-        </mc:AlternateContent>
+        <w:drawing>
+          <wp:anchor distT="0" distB="0" distL="114300" distR="114300" simplePos="0" relativeHeight="251683840" behindDoc="0" locked="0" layoutInCell="1" allowOverlap="1" wp14:anchorId="3EFAB7D0" wp14:editId="7AD2E605">
+            <wp:simplePos x="0" y="0"/>
+            <wp:positionH relativeFrom="margin">
+              <wp:posOffset>224790</wp:posOffset>
+            </wp:positionH>
+            <wp:positionV relativeFrom="paragraph">
+              <wp:posOffset>176226</wp:posOffset>
+            </wp:positionV>
+            <wp:extent cx="2746760" cy="2866030"/>
+            <wp:effectExtent l="0" t="0" r="0" b="0"/>
+            <wp:wrapNone/>
+            <wp:docPr id="8" name="Imagem 8"/>
+            <wp:cNvGraphicFramePr>
+              <a:graphicFrameLocks xmlns:a="http://schemas.openxmlformats.org/drawingml/2006/main" noChangeAspect="1"/>
+            </wp:cNvGraphicFramePr>
+            <a:graphic xmlns:a="http://schemas.openxmlformats.org/drawingml/2006/main">
+              <a:graphicData uri="http://schemas.openxmlformats.org/drawingml/2006/picture">
+                <pic:pic xmlns:pic="http://schemas.openxmlformats.org/drawingml/2006/picture">
+                  <pic:nvPicPr>
+                    <pic:cNvPr id="0" name="Picture 1"/>
+                    <pic:cNvPicPr>
+                      <a:picLocks noChangeAspect="1" noChangeArrowheads="1"/>
+                    </pic:cNvPicPr>
+                  </pic:nvPicPr>
+                  <pic:blipFill rotWithShape="1">
+                    <a:blip r:embed="rId10">
+                      <a:extLst>
+                        <a:ext uri="{28A0092B-C50C-407E-A947-70E740481C1C}">
+                          <a14:useLocalDpi xmlns:a14="http://schemas.microsoft.com/office/drawing/2010/main" val="0"/>
+                        </a:ext>
+                      </a:extLst>
+                    </a:blip>
+                    <a:srcRect l="1" t="27664" r="410" b="13472"/>
+                    <a:stretch/>
+                  </pic:blipFill>
+                  <pic:spPr bwMode="auto">
+                    <a:xfrm>
+                      <a:off x="0" y="0"/>
+                      <a:ext cx="2746760" cy="2866030"/>
+                    </a:xfrm>
+                    <a:prstGeom prst="rect">
+                      <a:avLst/>
+                    </a:prstGeom>
+                    <a:noFill/>
+                    <a:ln>
+                      <a:noFill/>
+                    </a:ln>
+                    <a:extLst>
+                      <a:ext uri="{53640926-AAD7-44D8-BBD7-CCE9431645EC}">
+                        <a14:shadowObscured xmlns:a14="http://schemas.microsoft.com/office/drawing/2010/main"/>
+                      </a:ext>
+                    </a:extLst>
+                  </pic:spPr>
+                </pic:pic>
+              </a:graphicData>
+            </a:graphic>
+            <wp14:sizeRelH relativeFrom="page">
+              <wp14:pctWidth>0</wp14:pctWidth>
+            </wp14:sizeRelH>
+            <wp14:sizeRelV relativeFrom="page">
+              <wp14:pctHeight>0</wp14:pctHeight>
+            </wp14:sizeRelV>
+          </wp:anchor>
+        </w:drawing>
       </w:r>
       <w:r>
         <w:rPr>
           <w:noProof/>
         </w:rPr>
         <w:drawing>
-          <wp:inline distT="0" distB="0" distL="0" distR="0" wp14:anchorId="6B612BF1" wp14:editId="6E16D9A7">
+          <wp:inline distT="0" distB="0" distL="0" distR="0" wp14:anchorId="6B612BF1" wp14:editId="50AFCB80">
             <wp:extent cx="3096000" cy="3816000"/>
             <wp:effectExtent l="0" t="0" r="9525" b="0"/>
             <wp:docPr id="4" name="Imagem 4"/>
@@ -994,61 +779,21 @@
           <w:noProof/>
         </w:rPr>
       </w:pPr>
-    </w:p>
-    <w:p>
-      <w:pPr>
-        <w:rPr>
-          <w:noProof/>
-        </w:rPr>
-      </w:pPr>
-    </w:p>
-    <w:p>
-      <w:pPr>
-        <w:rPr>
-          <w:noProof/>
-        </w:rPr>
-      </w:pPr>
-    </w:p>
-    <w:p>
-      <w:pPr>
-        <w:rPr>
-          <w:noProof/>
-        </w:rPr>
-      </w:pPr>
-    </w:p>
-    <w:p>
-      <w:pPr>
-        <w:rPr>
-          <w:noProof/>
-        </w:rPr>
-      </w:pPr>
       <w:r>
         <w:rPr>
           <w:noProof/>
         </w:rPr>
-        <w:t xml:space="preserve">             </w:t>
-      </w:r>
-    </w:p>
-    <w:p>
-      <w:pPr>
-        <w:rPr>
-          <w:noProof/>
-        </w:rPr>
-      </w:pPr>
-      <w:r>
-        <w:rPr>
-          <w:noProof/>
-        </w:rPr>
+        <w:lastRenderedPageBreak/>
         <mc:AlternateContent>
           <mc:Choice Requires="wps">
             <w:drawing>
-              <wp:anchor distT="45720" distB="45720" distL="114300" distR="114300" simplePos="0" relativeHeight="251662336" behindDoc="0" locked="0" layoutInCell="1" allowOverlap="1" wp14:anchorId="2DAE772E" wp14:editId="5E7B0598">
+              <wp:anchor distT="45720" distB="45720" distL="114300" distR="114300" simplePos="0" relativeHeight="251662336" behindDoc="0" locked="0" layoutInCell="1" allowOverlap="1" wp14:anchorId="2DAE772E" wp14:editId="0ED93754">
                 <wp:simplePos x="0" y="0"/>
                 <wp:positionH relativeFrom="margin">
                   <wp:align>right</wp:align>
                 </wp:positionH>
                 <wp:positionV relativeFrom="paragraph">
-                  <wp:posOffset>-12700</wp:posOffset>
+                  <wp:posOffset>24765</wp:posOffset>
                 </wp:positionV>
                 <wp:extent cx="3096000" cy="3816000"/>
                 <wp:effectExtent l="0" t="0" r="28575" b="13335"/>
@@ -1258,7 +1003,7 @@
           </mc:Choice>
           <mc:Fallback>
             <w:pict>
-              <v:shape w14:anchorId="2DAE772E" id="_x0000_s1029" type="#_x0000_t202" style="position:absolute;margin-left:192.6pt;margin-top:-1pt;width:243.8pt;height:300.45pt;z-index:251662336;visibility:visible;mso-wrap-style:square;mso-width-percent:0;mso-height-percent:0;mso-wrap-distance-left:9pt;mso-wrap-distance-top:3.6pt;mso-wrap-distance-right:9pt;mso-wrap-distance-bottom:3.6pt;mso-position-horizontal:right;mso-position-horizontal-relative:margin;mso-position-vertical:absolute;mso-position-vertical-relative:text;mso-width-percent:0;mso-height-percent:0;mso-width-relative:margin;mso-height-relative:margin;v-text-anchor:top" o:gfxdata="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">
+              <v:shape w14:anchorId="2DAE772E" id="_x0000_s1027" type="#_x0000_t202" style="position:absolute;margin-left:192.6pt;margin-top:1.95pt;width:243.8pt;height:300.45pt;z-index:251662336;visibility:visible;mso-wrap-style:square;mso-width-percent:0;mso-height-percent:0;mso-wrap-distance-left:9pt;mso-wrap-distance-top:3.6pt;mso-wrap-distance-right:9pt;mso-wrap-distance-bottom:3.6pt;mso-position-horizontal:right;mso-position-horizontal-relative:margin;mso-position-vertical:absolute;mso-position-vertical-relative:text;mso-width-percent:0;mso-height-percent:0;mso-width-relative:margin;mso-height-relative:margin;v-text-anchor:top" o:gfxdata="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">
                 <v:textbox>
                   <w:txbxContent>
                     <w:p>
@@ -1427,22 +1172,16 @@
         <w:rPr>
           <w:noProof/>
         </w:rPr>
-        <w:t xml:space="preserve">             </w:t>
-      </w:r>
-      <w:r>
-        <w:rPr>
-          <w:noProof/>
-        </w:rPr>
         <mc:AlternateContent>
           <mc:Choice Requires="wps">
             <w:drawing>
-              <wp:anchor distT="45720" distB="45720" distL="114300" distR="114300" simplePos="0" relativeHeight="251660288" behindDoc="0" locked="0" layoutInCell="1" allowOverlap="1" wp14:anchorId="3832BA9C" wp14:editId="0D2DC8FE">
+              <wp:anchor distT="45720" distB="45720" distL="114300" distR="114300" simplePos="0" relativeHeight="251660288" behindDoc="0" locked="0" layoutInCell="1" allowOverlap="1" wp14:anchorId="3832BA9C" wp14:editId="39E0311E">
                 <wp:simplePos x="0" y="0"/>
-                <wp:positionH relativeFrom="column">
-                  <wp:posOffset>0</wp:posOffset>
+                <wp:positionH relativeFrom="margin">
+                  <wp:align>left</wp:align>
                 </wp:positionH>
                 <wp:positionV relativeFrom="paragraph">
-                  <wp:posOffset>45720</wp:posOffset>
+                  <wp:posOffset>6985</wp:posOffset>
                 </wp:positionV>
                 <wp:extent cx="3096000" cy="3816000"/>
                 <wp:effectExtent l="0" t="0" r="28575" b="13335"/>
@@ -1646,7 +1385,7 @@
           </mc:Choice>
           <mc:Fallback>
             <w:pict>
-              <v:shape w14:anchorId="3832BA9C" id="_x0000_s1030" type="#_x0000_t202" style="position:absolute;margin-left:0;margin-top:3.6pt;width:243.8pt;height:300.45pt;z-index:251660288;visibility:visible;mso-wrap-style:square;mso-width-percent:0;mso-height-percent:0;mso-wrap-distance-left:9pt;mso-wrap-distance-top:3.6pt;mso-wrap-distance-right:9pt;mso-wrap-distance-bottom:3.6pt;mso-position-horizontal:absolute;mso-position-horizontal-relative:text;mso-position-vertical:absolute;mso-position-vertical-relative:text;mso-width-percent:0;mso-height-percent:0;mso-width-relative:margin;mso-height-relative:margin;v-text-anchor:top" o:gfxdata="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">
+              <v:shape w14:anchorId="3832BA9C" id="_x0000_s1028" type="#_x0000_t202" style="position:absolute;margin-left:0;margin-top:.55pt;width:243.8pt;height:300.45pt;z-index:251660288;visibility:visible;mso-wrap-style:square;mso-width-percent:0;mso-height-percent:0;mso-wrap-distance-left:9pt;mso-wrap-distance-top:3.6pt;mso-wrap-distance-right:9pt;mso-wrap-distance-bottom:3.6pt;mso-position-horizontal:left;mso-position-horizontal-relative:margin;mso-position-vertical:absolute;mso-position-vertical-relative:text;mso-width-percent:0;mso-height-percent:0;mso-width-relative:margin;mso-height-relative:margin;v-text-anchor:top" o:gfxdata="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">
                 <v:textbox>
                   <w:txbxContent>
                     <w:p>
@@ -1799,10 +1538,58 @@
                     <w:p/>
                   </w:txbxContent>
                 </v:textbox>
+                <w10:wrap anchorx="margin"/>
               </v:shape>
             </w:pict>
           </mc:Fallback>
         </mc:AlternateContent>
+      </w:r>
+    </w:p>
+    <w:p>
+      <w:pPr>
+        <w:rPr>
+          <w:noProof/>
+        </w:rPr>
+      </w:pPr>
+    </w:p>
+    <w:p>
+      <w:pPr>
+        <w:rPr>
+          <w:noProof/>
+        </w:rPr>
+      </w:pPr>
+    </w:p>
+    <w:p>
+      <w:pPr>
+        <w:rPr>
+          <w:noProof/>
+        </w:rPr>
+      </w:pPr>
+    </w:p>
+    <w:p>
+      <w:pPr>
+        <w:rPr>
+          <w:noProof/>
+        </w:rPr>
+      </w:pPr>
+      <w:r>
+        <w:rPr>
+          <w:noProof/>
+        </w:rPr>
+        <w:t xml:space="preserve">             </w:t>
+      </w:r>
+    </w:p>
+    <w:p>
+      <w:pPr>
+        <w:rPr>
+          <w:noProof/>
+        </w:rPr>
+      </w:pPr>
+      <w:r>
+        <w:rPr>
+          <w:noProof/>
+        </w:rPr>
+        <w:t xml:space="preserve">             </w:t>
       </w:r>
     </w:p>
     <w:p/>
@@ -1881,13 +1668,6 @@
           <w:noProof/>
         </w:rPr>
       </w:pPr>
-    </w:p>
-    <w:p>
-      <w:pPr>
-        <w:rPr>
-          <w:noProof/>
-        </w:rPr>
-      </w:pPr>
       <w:r>
         <w:rPr>
           <w:noProof/>
@@ -1895,13 +1675,13 @@
         <mc:AlternateContent>
           <mc:Choice Requires="wps">
             <w:drawing>
-              <wp:anchor distT="45720" distB="45720" distL="114300" distR="114300" simplePos="0" relativeHeight="251670528" behindDoc="0" locked="0" layoutInCell="1" allowOverlap="1" wp14:anchorId="5FFD153F" wp14:editId="0B24F026">
+              <wp:anchor distT="45720" distB="45720" distL="114300" distR="114300" simplePos="0" relativeHeight="251670528" behindDoc="0" locked="0" layoutInCell="1" allowOverlap="1" wp14:anchorId="5FFD153F" wp14:editId="2CCA0504">
                 <wp:simplePos x="0" y="0"/>
                 <wp:positionH relativeFrom="margin">
                   <wp:align>right</wp:align>
                 </wp:positionH>
                 <wp:positionV relativeFrom="paragraph">
-                  <wp:posOffset>-12700</wp:posOffset>
+                  <wp:posOffset>215900</wp:posOffset>
                 </wp:positionV>
                 <wp:extent cx="3096000" cy="3816000"/>
                 <wp:effectExtent l="0" t="0" r="28575" b="13335"/>
@@ -2056,41 +1836,6 @@
                               </w:rPr>
                               <w:t xml:space="preserve">                                  </w:t>
                             </w:r>
-                            <w:r>
-                              <w:rPr>
-                                <w:sz w:val="24"/>
-                                <w:szCs w:val="24"/>
-                              </w:rPr>
-                              <w:t>2</w:t>
-                            </w:r>
-                            <w:r>
-                              <w:rPr>
-                                <w:sz w:val="24"/>
-                                <w:szCs w:val="24"/>
-                              </w:rPr>
-                              <w:t>8</w:t>
-                            </w:r>
-                            <w:r>
-                              <w:rPr>
-                                <w:sz w:val="24"/>
-                                <w:szCs w:val="24"/>
-                              </w:rPr>
-                              <w:t>.0</w:t>
-                            </w:r>
-                            <w:r>
-                              <w:rPr>
-                                <w:sz w:val="24"/>
-                                <w:szCs w:val="24"/>
-                              </w:rPr>
-                              <w:t>5</w:t>
-                            </w:r>
-                            <w:r>
-                              <w:rPr>
-                                <w:sz w:val="24"/>
-                                <w:szCs w:val="24"/>
-                              </w:rPr>
-                              <w:t>.2022</w:t>
-                            </w:r>
                           </w:p>
                         </w:txbxContent>
                       </wps:txbx>
@@ -2111,7 +1856,7 @@
           </mc:Choice>
           <mc:Fallback>
             <w:pict>
-              <v:shape w14:anchorId="5FFD153F" id="_x0000_s1031" type="#_x0000_t202" style="position:absolute;margin-left:192.6pt;margin-top:-1pt;width:243.8pt;height:300.45pt;z-index:251670528;visibility:visible;mso-wrap-style:square;mso-width-percent:0;mso-height-percent:0;mso-wrap-distance-left:9pt;mso-wrap-distance-top:3.6pt;mso-wrap-distance-right:9pt;mso-wrap-distance-bottom:3.6pt;mso-position-horizontal:right;mso-position-horizontal-relative:margin;mso-position-vertical:absolute;mso-position-vertical-relative:text;mso-width-percent:0;mso-height-percent:0;mso-width-relative:margin;mso-height-relative:margin;v-text-anchor:top" o:gfxdata="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">
+              <v:shape w14:anchorId="5FFD153F" id="_x0000_s1029" type="#_x0000_t202" style="position:absolute;margin-left:192.6pt;margin-top:17pt;width:243.8pt;height:300.45pt;z-index:251670528;visibility:visible;mso-wrap-style:square;mso-width-percent:0;mso-height-percent:0;mso-wrap-distance-left:9pt;mso-wrap-distance-top:3.6pt;mso-wrap-distance-right:9pt;mso-wrap-distance-bottom:3.6pt;mso-position-horizontal:right;mso-position-horizontal-relative:margin;mso-position-vertical:absolute;mso-position-vertical-relative:text;mso-width-percent:0;mso-height-percent:0;mso-width-relative:margin;mso-height-relative:margin;v-text-anchor:top" o:gfxdata="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">
                 <v:textbox>
                   <w:txbxContent>
                     <w:p>
@@ -2231,41 +1976,6 @@
                           <w:szCs w:val="44"/>
                         </w:rPr>
                         <w:t xml:space="preserve">                                  </w:t>
-                      </w:r>
-                      <w:r>
-                        <w:rPr>
-                          <w:sz w:val="24"/>
-                          <w:szCs w:val="24"/>
-                        </w:rPr>
-                        <w:t>2</w:t>
-                      </w:r>
-                      <w:r>
-                        <w:rPr>
-                          <w:sz w:val="24"/>
-                          <w:szCs w:val="24"/>
-                        </w:rPr>
-                        <w:t>8</w:t>
-                      </w:r>
-                      <w:r>
-                        <w:rPr>
-                          <w:sz w:val="24"/>
-                          <w:szCs w:val="24"/>
-                        </w:rPr>
-                        <w:t>.0</w:t>
-                      </w:r>
-                      <w:r>
-                        <w:rPr>
-                          <w:sz w:val="24"/>
-                          <w:szCs w:val="24"/>
-                        </w:rPr>
-                        <w:t>5</w:t>
-                      </w:r>
-                      <w:r>
-                        <w:rPr>
-                          <w:sz w:val="24"/>
-                          <w:szCs w:val="24"/>
-                        </w:rPr>
-                        <w:t>.2022</w:t>
                       </w:r>
                     </w:p>
                   </w:txbxContent>
@@ -2280,22 +1990,16 @@
         <w:rPr>
           <w:noProof/>
         </w:rPr>
-        <w:t xml:space="preserve">             </w:t>
-      </w:r>
-      <w:r>
-        <w:rPr>
-          <w:noProof/>
-        </w:rPr>
         <mc:AlternateContent>
           <mc:Choice Requires="wps">
             <w:drawing>
-              <wp:anchor distT="45720" distB="45720" distL="114300" distR="114300" simplePos="0" relativeHeight="251669504" behindDoc="0" locked="0" layoutInCell="1" allowOverlap="1" wp14:anchorId="231DA89D" wp14:editId="43DA5B76">
+              <wp:anchor distT="45720" distB="45720" distL="114300" distR="114300" simplePos="0" relativeHeight="251669504" behindDoc="0" locked="0" layoutInCell="1" allowOverlap="1" wp14:anchorId="231DA89D" wp14:editId="5823D829">
                 <wp:simplePos x="0" y="0"/>
-                <wp:positionH relativeFrom="column">
-                  <wp:posOffset>0</wp:posOffset>
+                <wp:positionH relativeFrom="margin">
+                  <wp:align>left</wp:align>
                 </wp:positionH>
                 <wp:positionV relativeFrom="paragraph">
-                  <wp:posOffset>45720</wp:posOffset>
+                  <wp:posOffset>198120</wp:posOffset>
                 </wp:positionV>
                 <wp:extent cx="3096000" cy="3816000"/>
                 <wp:effectExtent l="0" t="0" r="28575" b="13335"/>
@@ -2455,21 +2159,28 @@
                                 <w:sz w:val="24"/>
                                 <w:szCs w:val="24"/>
                               </w:rPr>
-                              <w:t>29</w:t>
+                              <w:t>2</w:t>
                             </w:r>
                             <w:r>
                               <w:rPr>
                                 <w:sz w:val="24"/>
                                 <w:szCs w:val="24"/>
                               </w:rPr>
-                              <w:t>.1</w:t>
+                              <w:t>2</w:t>
                             </w:r>
                             <w:r>
                               <w:rPr>
                                 <w:sz w:val="24"/>
                                 <w:szCs w:val="24"/>
                               </w:rPr>
-                              <w:t>0</w:t>
+                              <w:t>.1</w:t>
+                            </w:r>
+                            <w:r>
+                              <w:rPr>
+                                <w:sz w:val="24"/>
+                                <w:szCs w:val="24"/>
+                              </w:rPr>
+                              <w:t>2</w:t>
                             </w:r>
                             <w:r>
                               <w:rPr>
@@ -2499,7 +2210,7 @@
           </mc:Choice>
           <mc:Fallback>
             <w:pict>
-              <v:shape w14:anchorId="231DA89D" id="_x0000_s1032" type="#_x0000_t202" style="position:absolute;margin-left:0;margin-top:3.6pt;width:243.8pt;height:300.45pt;z-index:251669504;visibility:visible;mso-wrap-style:square;mso-width-percent:0;mso-height-percent:0;mso-wrap-distance-left:9pt;mso-wrap-distance-top:3.6pt;mso-wrap-distance-right:9pt;mso-wrap-distance-bottom:3.6pt;mso-position-horizontal:absolute;mso-position-horizontal-relative:text;mso-position-vertical:absolute;mso-position-vertical-relative:text;mso-width-percent:0;mso-height-percent:0;mso-width-relative:margin;mso-height-relative:margin;v-text-anchor:top" o:gfxdata="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">
+              <v:shape w14:anchorId="231DA89D" id="_x0000_s1030" type="#_x0000_t202" style="position:absolute;margin-left:0;margin-top:15.6pt;width:243.8pt;height:300.45pt;z-index:251669504;visibility:visible;mso-wrap-style:square;mso-width-percent:0;mso-height-percent:0;mso-wrap-distance-left:9pt;mso-wrap-distance-top:3.6pt;mso-wrap-distance-right:9pt;mso-wrap-distance-bottom:3.6pt;mso-position-horizontal:left;mso-position-horizontal-relative:margin;mso-position-vertical:absolute;mso-position-vertical-relative:text;mso-width-percent:0;mso-height-percent:0;mso-width-relative:margin;mso-height-relative:margin;v-text-anchor:top" o:gfxdata="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">
                 <v:textbox>
                   <w:txbxContent>
                     <w:p>
@@ -2625,21 +2336,28 @@
                           <w:sz w:val="24"/>
                           <w:szCs w:val="24"/>
                         </w:rPr>
-                        <w:t>29</w:t>
+                        <w:t>2</w:t>
                       </w:r>
                       <w:r>
                         <w:rPr>
                           <w:sz w:val="24"/>
                           <w:szCs w:val="24"/>
                         </w:rPr>
-                        <w:t>.1</w:t>
+                        <w:t>2</w:t>
                       </w:r>
                       <w:r>
                         <w:rPr>
                           <w:sz w:val="24"/>
                           <w:szCs w:val="24"/>
                         </w:rPr>
-                        <w:t>0</w:t>
+                        <w:t>.1</w:t>
+                      </w:r>
+                      <w:r>
+                        <w:rPr>
+                          <w:sz w:val="24"/>
+                          <w:szCs w:val="24"/>
+                        </w:rPr>
+                        <w:t>2</w:t>
                       </w:r>
                       <w:r>
                         <w:rPr>
@@ -2652,10 +2370,24 @@
                     <w:p/>
                   </w:txbxContent>
                 </v:textbox>
+                <w10:wrap anchorx="margin"/>
               </v:shape>
             </w:pict>
           </mc:Fallback>
         </mc:AlternateContent>
+      </w:r>
+    </w:p>
+    <w:p>
+      <w:pPr>
+        <w:rPr>
+          <w:noProof/>
+        </w:rPr>
+      </w:pPr>
+      <w:r>
+        <w:rPr>
+          <w:noProof/>
+        </w:rPr>
+        <w:t xml:space="preserve">             </w:t>
       </w:r>
     </w:p>
     <w:p/>
